--- a/Документы/Ресурсы.docx
+++ b/Документы/Ресурсы.docx
@@ -353,8 +353,16 @@
               <w:jc w:val="center"/>
             </w:pPr>
             <w:r>
-              <w:t>Смартфон для тестирования</w:t>
-            </w:r>
+              <w:t xml:space="preserve">Лицензия </w:t>
+            </w:r>
+            <w:proofErr w:type="spellStart"/>
+            <w:r>
+              <w:rPr>
+                <w:lang w:val="en-US"/>
+              </w:rPr>
+              <w:t>BizSpark</w:t>
+            </w:r>
+            <w:proofErr w:type="spellEnd"/>
           </w:p>
         </w:tc>
         <w:tc>
@@ -368,8 +376,22 @@
               <w:cnfStyle w:val="000000000000" w:firstRow="0" w:lastRow="0" w:firstColumn="0" w:lastColumn="0" w:oddVBand="0" w:evenVBand="0" w:oddHBand="0" w:evenHBand="0" w:firstRowFirstColumn="0" w:firstRowLastColumn="0" w:lastRowFirstColumn="0" w:lastRowLastColumn="0"/>
             </w:pPr>
             <w:r>
-              <w:t>- Дешевый</w:t>
-            </w:r>
+              <w:t xml:space="preserve">- скидки на услуги </w:t>
+            </w:r>
+            <w:r>
+              <w:rPr>
+                <w:lang w:val="en-US"/>
+              </w:rPr>
+              <w:t>Microsoft</w:t>
+            </w:r>
+            <w:r>
+              <w:t xml:space="preserve"> </w:t>
+            </w:r>
+            <w:proofErr w:type="spellStart"/>
+            <w:r>
+              <w:t>Azure</w:t>
+            </w:r>
+            <w:proofErr w:type="spellEnd"/>
             <w:r>
               <w:t>;</w:t>
             </w:r>
@@ -380,12 +402,37 @@
               <w:cnfStyle w:val="000000000000" w:firstRow="0" w:lastRow="0" w:firstColumn="0" w:lastColumn="0" w:oddVBand="0" w:evenVBand="0" w:oddHBand="0" w:evenHBand="0" w:firstRowFirstColumn="0" w:firstRowLastColumn="0" w:lastRowFirstColumn="0" w:lastRowLastColumn="0"/>
             </w:pPr>
             <w:r>
-              <w:t>- Обладает всеми функциями реальной системы</w:t>
-            </w:r>
+              <w:t xml:space="preserve">- консалтинговые услуги участников </w:t>
+            </w:r>
+            <w:proofErr w:type="spellStart"/>
+            <w:r>
+              <w:rPr>
+                <w:lang w:val="en-US"/>
+              </w:rPr>
+              <w:t>BizSpark</w:t>
+            </w:r>
+            <w:proofErr w:type="spellEnd"/>
             <w:r>
               <w:t>;</w:t>
             </w:r>
           </w:p>
+          <w:p>
+            <w:pPr>
+              <w:jc w:val="center"/>
+              <w:cnfStyle w:val="000000000000" w:firstRow="0" w:lastRow="0" w:firstColumn="0" w:lastColumn="0" w:oddVBand="0" w:evenVBand="0" w:oddHBand="0" w:evenHBand="0" w:firstRowFirstColumn="0" w:firstRowLastColumn="0" w:lastRowFirstColumn="0" w:lastRowLastColumn="0"/>
+            </w:pPr>
+            <w:r>
+              <w:t xml:space="preserve">- финансовая поддержка от участников </w:t>
+            </w:r>
+            <w:proofErr w:type="spellStart"/>
+            <w:r>
+              <w:rPr>
+                <w:lang w:val="en-US"/>
+              </w:rPr>
+              <w:t>BizSpark</w:t>
+            </w:r>
+            <w:proofErr w:type="spellEnd"/>
+          </w:p>
         </w:tc>
         <w:tc>
           <w:tcPr>
@@ -398,7 +445,7 @@
               <w:cnfStyle w:val="000000000000" w:firstRow="0" w:lastRow="0" w:firstColumn="0" w:lastColumn="0" w:oddVBand="0" w:evenVBand="0" w:oddHBand="0" w:evenHBand="0" w:firstRowFirstColumn="0" w:firstRowLastColumn="0" w:lastRowFirstColumn="0" w:lastRowLastColumn="0"/>
             </w:pPr>
             <w:r>
-              <w:t>8</w:t>
+              <w:t>10</w:t>
             </w:r>
           </w:p>
         </w:tc>
@@ -413,7 +460,7 @@
               <w:cnfStyle w:val="000000000000" w:firstRow="0" w:lastRow="0" w:firstColumn="0" w:lastColumn="0" w:oddVBand="0" w:evenVBand="0" w:oddHBand="0" w:evenHBand="0" w:firstRowFirstColumn="0" w:firstRowLastColumn="0" w:lastRowFirstColumn="0" w:lastRowLastColumn="0"/>
             </w:pPr>
             <w:r>
-              <w:t>Нет</w:t>
+              <w:t>Да</w:t>
             </w:r>
           </w:p>
         </w:tc>
@@ -443,9 +490,24 @@
           <w:p>
             <w:pPr>
               <w:jc w:val="center"/>
-            </w:pPr>
-            <w:r>
-              <w:t>Свой алгоритм принятия решений</w:t>
+              <w:rPr>
+                <w:lang w:val="en-US"/>
+              </w:rPr>
+            </w:pPr>
+            <w:r>
+              <w:t xml:space="preserve">Лицензия </w:t>
+            </w:r>
+            <w:r>
+              <w:rPr>
+                <w:lang w:val="en-US"/>
+              </w:rPr>
+              <w:t>Microsoft</w:t>
+            </w:r>
+            <w:r>
+              <w:t xml:space="preserve"> </w:t>
+            </w:r>
+            <w:r>
+              <w:t>студента от ТПУ</w:t>
             </w:r>
           </w:p>
         </w:tc>
@@ -456,27 +518,19 @@
           </w:tcPr>
           <w:p>
             <w:pPr>
-              <w:jc w:val="center"/>
-              <w:cnfStyle w:val="000000100000" w:firstRow="0" w:lastRow="0" w:firstColumn="0" w:lastColumn="0" w:oddVBand="0" w:evenVBand="0" w:oddHBand="1" w:evenHBand="0" w:firstRowFirstColumn="0" w:firstRowLastColumn="0" w:lastRowFirstColumn="0" w:lastRowLastColumn="0"/>
-            </w:pPr>
-            <w:r>
-              <w:t>- Применение для оптимизации алгоритмов</w:t>
-            </w:r>
-            <w:r>
-              <w:t>;</w:t>
-            </w:r>
-          </w:p>
-          <w:p>
-            <w:pPr>
-              <w:jc w:val="center"/>
-              <w:cnfStyle w:val="000000100000" w:firstRow="0" w:lastRow="0" w:firstColumn="0" w:lastColumn="0" w:oddVBand="0" w:evenVBand="0" w:oddHBand="1" w:evenHBand="0" w:firstRowFirstColumn="0" w:firstRowLastColumn="0" w:lastRowFirstColumn="0" w:lastRowLastColumn="0"/>
-            </w:pPr>
-            <w:r>
-              <w:t>- Применение для новых проектов</w:t>
-            </w:r>
-            <w:r>
-              <w:t>.</w:t>
-            </w:r>
+              <w:pStyle w:val="a4"/>
+              <w:ind w:left="-103"/>
+              <w:jc w:val="center"/>
+              <w:cnfStyle w:val="000000100000" w:firstRow="0" w:lastRow="0" w:firstColumn="0" w:lastColumn="0" w:oddVBand="0" w:evenVBand="0" w:oddHBand="1" w:evenHBand="0" w:firstRowFirstColumn="0" w:firstRowLastColumn="0" w:lastRowFirstColumn="0" w:lastRowLastColumn="0"/>
+            </w:pPr>
+            <w:r>
+              <w:t xml:space="preserve">- </w:t>
+            </w:r>
+            <w:r>
+              <w:t>бесплатное программное обеспечение для разработки;</w:t>
+            </w:r>
+            <w:bookmarkStart w:id="0" w:name="_GoBack"/>
+            <w:bookmarkEnd w:id="0"/>
           </w:p>
         </w:tc>
         <w:tc>
@@ -489,9 +543,6 @@
               <w:jc w:val="center"/>
               <w:cnfStyle w:val="000000100000" w:firstRow="0" w:lastRow="0" w:firstColumn="0" w:lastColumn="0" w:oddVBand="0" w:evenVBand="0" w:oddHBand="1" w:evenHBand="0" w:firstRowFirstColumn="0" w:firstRowLastColumn="0" w:lastRowFirstColumn="0" w:lastRowLastColumn="0"/>
             </w:pPr>
-            <w:r>
-              <w:t>5</w:t>
-            </w:r>
           </w:p>
         </w:tc>
         <w:tc>
@@ -504,9 +555,6 @@
               <w:jc w:val="center"/>
               <w:cnfStyle w:val="000000100000" w:firstRow="0" w:lastRow="0" w:firstColumn="0" w:lastColumn="0" w:oddVBand="0" w:evenVBand="0" w:oddHBand="1" w:evenHBand="0" w:firstRowFirstColumn="0" w:firstRowLastColumn="0" w:lastRowFirstColumn="0" w:lastRowLastColumn="0"/>
             </w:pPr>
-            <w:r>
-              <w:t>Да</w:t>
-            </w:r>
           </w:p>
         </w:tc>
         <w:tc>
@@ -534,7 +582,7 @@
               <w:jc w:val="center"/>
             </w:pPr>
             <w:r>
-              <w:t>Доступ в НТБ ТПУ</w:t>
+              <w:t>Смартфон для тестирования</w:t>
             </w:r>
           </w:p>
         </w:tc>
@@ -549,10 +597,22 @@
               <w:cnfStyle w:val="000000000000" w:firstRow="0" w:lastRow="0" w:firstColumn="0" w:lastColumn="0" w:oddVBand="0" w:evenVBand="0" w:oddHBand="0" w:evenHBand="0" w:firstRowFirstColumn="0" w:firstRowLastColumn="0" w:lastRowFirstColumn="0" w:lastRowLastColumn="0"/>
             </w:pPr>
             <w:r>
-              <w:t>- Доступ к информации о новых разработках в научных статьях, грантах, патентах</w:t>
-            </w:r>
-            <w:r>
-              <w:t>.</w:t>
+              <w:t>- Дешевый</w:t>
+            </w:r>
+            <w:r>
+              <w:t>;</w:t>
+            </w:r>
+          </w:p>
+          <w:p>
+            <w:pPr>
+              <w:jc w:val="center"/>
+              <w:cnfStyle w:val="000000000000" w:firstRow="0" w:lastRow="0" w:firstColumn="0" w:lastColumn="0" w:oddVBand="0" w:evenVBand="0" w:oddHBand="0" w:evenHBand="0" w:firstRowFirstColumn="0" w:firstRowLastColumn="0" w:lastRowFirstColumn="0" w:lastRowLastColumn="0"/>
+            </w:pPr>
+            <w:r>
+              <w:t>- Обладает всеми функциями реальной системы</w:t>
+            </w:r>
+            <w:r>
+              <w:t>;</w:t>
             </w:r>
           </w:p>
         </w:tc>
@@ -567,7 +627,7 @@
               <w:cnfStyle w:val="000000000000" w:firstRow="0" w:lastRow="0" w:firstColumn="0" w:lastColumn="0" w:oddVBand="0" w:evenVBand="0" w:oddHBand="0" w:evenHBand="0" w:firstRowFirstColumn="0" w:firstRowLastColumn="0" w:lastRowFirstColumn="0" w:lastRowLastColumn="0"/>
             </w:pPr>
             <w:r>
-              <w:t>2</w:t>
+              <w:t>8</w:t>
             </w:r>
           </w:p>
         </w:tc>
@@ -606,17 +666,88 @@
         <w:tc>
           <w:tcPr>
             <w:cnfStyle w:val="001000000000" w:firstRow="0" w:lastRow="0" w:firstColumn="1" w:lastColumn="0" w:oddVBand="0" w:evenVBand="0" w:oddHBand="0" w:evenHBand="0" w:firstRowFirstColumn="0" w:firstRowLastColumn="0" w:lastRowFirstColumn="0" w:lastRowLastColumn="0"/>
-            <w:tcW w:w="10456" w:type="dxa"/>
-            <w:gridSpan w:val="5"/>
-            <w:vAlign w:val="center"/>
-          </w:tcPr>
-          <w:p>
-            <w:pPr>
-              <w:jc w:val="center"/>
-            </w:pPr>
-            <w:r>
-              <w:t>Достижимые ресурсы</w:t>
-            </w:r>
+            <w:tcW w:w="2258" w:type="dxa"/>
+            <w:vAlign w:val="center"/>
+          </w:tcPr>
+          <w:p>
+            <w:pPr>
+              <w:jc w:val="center"/>
+            </w:pPr>
+            <w:r>
+              <w:t>Свой алгоритм принятия решений</w:t>
+            </w:r>
+          </w:p>
+        </w:tc>
+        <w:tc>
+          <w:tcPr>
+            <w:tcW w:w="3832" w:type="dxa"/>
+            <w:vAlign w:val="center"/>
+          </w:tcPr>
+          <w:p>
+            <w:pPr>
+              <w:jc w:val="center"/>
+              <w:cnfStyle w:val="000000100000" w:firstRow="0" w:lastRow="0" w:firstColumn="0" w:lastColumn="0" w:oddVBand="0" w:evenVBand="0" w:oddHBand="1" w:evenHBand="0" w:firstRowFirstColumn="0" w:firstRowLastColumn="0" w:lastRowFirstColumn="0" w:lastRowLastColumn="0"/>
+            </w:pPr>
+            <w:r>
+              <w:t>- Применение для оптимизации алгоритмов</w:t>
+            </w:r>
+            <w:r>
+              <w:t>;</w:t>
+            </w:r>
+          </w:p>
+          <w:p>
+            <w:pPr>
+              <w:jc w:val="center"/>
+              <w:cnfStyle w:val="000000100000" w:firstRow="0" w:lastRow="0" w:firstColumn="0" w:lastColumn="0" w:oddVBand="0" w:evenVBand="0" w:oddHBand="1" w:evenHBand="0" w:firstRowFirstColumn="0" w:firstRowLastColumn="0" w:lastRowFirstColumn="0" w:lastRowLastColumn="0"/>
+            </w:pPr>
+            <w:r>
+              <w:t>- Применение для новых проектов</w:t>
+            </w:r>
+            <w:r>
+              <w:t>.</w:t>
+            </w:r>
+          </w:p>
+        </w:tc>
+        <w:tc>
+          <w:tcPr>
+            <w:tcW w:w="1135" w:type="dxa"/>
+            <w:vAlign w:val="center"/>
+          </w:tcPr>
+          <w:p>
+            <w:pPr>
+              <w:jc w:val="center"/>
+              <w:cnfStyle w:val="000000100000" w:firstRow="0" w:lastRow="0" w:firstColumn="0" w:lastColumn="0" w:oddVBand="0" w:evenVBand="0" w:oddHBand="1" w:evenHBand="0" w:firstRowFirstColumn="0" w:firstRowLastColumn="0" w:lastRowFirstColumn="0" w:lastRowLastColumn="0"/>
+            </w:pPr>
+            <w:r>
+              <w:t>5</w:t>
+            </w:r>
+          </w:p>
+        </w:tc>
+        <w:tc>
+          <w:tcPr>
+            <w:tcW w:w="1559" w:type="dxa"/>
+            <w:vAlign w:val="center"/>
+          </w:tcPr>
+          <w:p>
+            <w:pPr>
+              <w:jc w:val="center"/>
+              <w:cnfStyle w:val="000000100000" w:firstRow="0" w:lastRow="0" w:firstColumn="0" w:lastColumn="0" w:oddVBand="0" w:evenVBand="0" w:oddHBand="1" w:evenHBand="0" w:firstRowFirstColumn="0" w:firstRowLastColumn="0" w:lastRowFirstColumn="0" w:lastRowLastColumn="0"/>
+            </w:pPr>
+            <w:r>
+              <w:t>Да</w:t>
+            </w:r>
+          </w:p>
+        </w:tc>
+        <w:tc>
+          <w:tcPr>
+            <w:tcW w:w="1672" w:type="dxa"/>
+            <w:vAlign w:val="center"/>
+          </w:tcPr>
+          <w:p>
+            <w:pPr>
+              <w:jc w:val="center"/>
+              <w:cnfStyle w:val="000000100000" w:firstRow="0" w:lastRow="0" w:firstColumn="0" w:lastColumn="0" w:oddVBand="0" w:evenVBand="0" w:oddHBand="1" w:evenHBand="0" w:firstRowFirstColumn="0" w:firstRowLastColumn="0" w:lastRowFirstColumn="0" w:lastRowLastColumn="0"/>
+            </w:pPr>
           </w:p>
         </w:tc>
       </w:tr>
@@ -632,7 +763,7 @@
               <w:jc w:val="center"/>
             </w:pPr>
             <w:r>
-              <w:t>Прибыль от продаж</w:t>
+              <w:t>Доступ в НТБ ТПУ</w:t>
             </w:r>
           </w:p>
         </w:tc>
@@ -647,28 +778,10 @@
               <w:cnfStyle w:val="000000000000" w:firstRow="0" w:lastRow="0" w:firstColumn="0" w:lastColumn="0" w:oddVBand="0" w:evenVBand="0" w:oddHBand="0" w:evenHBand="0" w:firstRowFirstColumn="0" w:firstRowLastColumn="0" w:lastRowFirstColumn="0" w:lastRowLastColumn="0"/>
             </w:pPr>
             <w:r>
-              <w:t>- Производство новых продуктов;</w:t>
-            </w:r>
-          </w:p>
-          <w:p>
-            <w:pPr>
-              <w:jc w:val="center"/>
-              <w:cnfStyle w:val="000000000000" w:firstRow="0" w:lastRow="0" w:firstColumn="0" w:lastColumn="0" w:oddVBand="0" w:evenVBand="0" w:oddHBand="0" w:evenHBand="0" w:firstRowFirstColumn="0" w:firstRowLastColumn="0" w:lastRowFirstColumn="0" w:lastRowLastColumn="0"/>
-            </w:pPr>
-            <w:r>
-              <w:t>- Закупка нового оборудования и расширение производства</w:t>
-            </w:r>
-            <w:r>
-              <w:t>;</w:t>
-            </w:r>
-          </w:p>
-          <w:p>
-            <w:pPr>
-              <w:jc w:val="center"/>
-              <w:cnfStyle w:val="000000000000" w:firstRow="0" w:lastRow="0" w:firstColumn="0" w:lastColumn="0" w:oddVBand="0" w:evenVBand="0" w:oddHBand="0" w:evenHBand="0" w:firstRowFirstColumn="0" w:firstRowLastColumn="0" w:lastRowFirstColumn="0" w:lastRowLastColumn="0"/>
-            </w:pPr>
-            <w:r>
-              <w:t>- Выход на новые рынки.</w:t>
+              <w:t>- Доступ к информации о новых разработках в научных статьях, грантах, патентах</w:t>
+            </w:r>
+            <w:r>
+              <w:t>.</w:t>
             </w:r>
           </w:p>
         </w:tc>
@@ -683,7 +796,7 @@
               <w:cnfStyle w:val="000000000000" w:firstRow="0" w:lastRow="0" w:firstColumn="0" w:lastColumn="0" w:oddVBand="0" w:evenVBand="0" w:oddHBand="0" w:evenHBand="0" w:firstRowFirstColumn="0" w:firstRowLastColumn="0" w:lastRowFirstColumn="0" w:lastRowLastColumn="0"/>
             </w:pPr>
             <w:r>
-              <w:t>10</w:t>
+              <w:t>2</w:t>
             </w:r>
           </w:p>
         </w:tc>
@@ -712,9 +825,6 @@
               <w:jc w:val="center"/>
               <w:cnfStyle w:val="000000000000" w:firstRow="0" w:lastRow="0" w:firstColumn="0" w:lastColumn="0" w:oddVBand="0" w:evenVBand="0" w:oddHBand="0" w:evenHBand="0" w:firstRowFirstColumn="0" w:firstRowLastColumn="0" w:lastRowFirstColumn="0" w:lastRowLastColumn="0"/>
             </w:pPr>
-            <w:r>
-              <w:t>Май 2015</w:t>
-            </w:r>
           </w:p>
         </w:tc>
       </w:tr>
@@ -725,84 +835,16 @@
         <w:tc>
           <w:tcPr>
             <w:cnfStyle w:val="001000000000" w:firstRow="0" w:lastRow="0" w:firstColumn="1" w:lastColumn="0" w:oddVBand="0" w:evenVBand="0" w:oddHBand="0" w:evenHBand="0" w:firstRowFirstColumn="0" w:firstRowLastColumn="0" w:lastRowFirstColumn="0" w:lastRowLastColumn="0"/>
-            <w:tcW w:w="2258" w:type="dxa"/>
-            <w:vAlign w:val="center"/>
-          </w:tcPr>
-          <w:p>
-            <w:pPr>
-              <w:jc w:val="center"/>
-            </w:pPr>
-            <w:r>
-              <w:t>Менеджер</w:t>
-            </w:r>
-          </w:p>
-        </w:tc>
-        <w:tc>
-          <w:tcPr>
-            <w:tcW w:w="3832" w:type="dxa"/>
-            <w:vAlign w:val="center"/>
-          </w:tcPr>
-          <w:p>
-            <w:pPr>
-              <w:jc w:val="center"/>
-              <w:cnfStyle w:val="000000100000" w:firstRow="0" w:lastRow="0" w:firstColumn="0" w:lastColumn="0" w:oddVBand="0" w:evenVBand="0" w:oddHBand="1" w:evenHBand="0" w:firstRowFirstColumn="0" w:firstRowLastColumn="0" w:lastRowFirstColumn="0" w:lastRowLastColumn="0"/>
-            </w:pPr>
-            <w:r>
-              <w:t>- Управление деятельностью участников;</w:t>
-            </w:r>
-          </w:p>
-          <w:p>
-            <w:pPr>
-              <w:jc w:val="center"/>
-              <w:cnfStyle w:val="000000100000" w:firstRow="0" w:lastRow="0" w:firstColumn="0" w:lastColumn="0" w:oddVBand="0" w:evenVBand="0" w:oddHBand="1" w:evenHBand="0" w:firstRowFirstColumn="0" w:firstRowLastColumn="0" w:lastRowFirstColumn="0" w:lastRowLastColumn="0"/>
-            </w:pPr>
-            <w:r>
-              <w:t>- Распределение времени и задач, контроль для из выполнением.</w:t>
-            </w:r>
-          </w:p>
-        </w:tc>
-        <w:tc>
-          <w:tcPr>
-            <w:tcW w:w="1135" w:type="dxa"/>
-            <w:vAlign w:val="center"/>
-          </w:tcPr>
-          <w:p>
-            <w:pPr>
-              <w:jc w:val="center"/>
-              <w:cnfStyle w:val="000000100000" w:firstRow="0" w:lastRow="0" w:firstColumn="0" w:lastColumn="0" w:oddVBand="0" w:evenVBand="0" w:oddHBand="1" w:evenHBand="0" w:firstRowFirstColumn="0" w:firstRowLastColumn="0" w:lastRowFirstColumn="0" w:lastRowLastColumn="0"/>
-            </w:pPr>
-            <w:r>
-              <w:t>6</w:t>
-            </w:r>
-          </w:p>
-        </w:tc>
-        <w:tc>
-          <w:tcPr>
-            <w:tcW w:w="1559" w:type="dxa"/>
-            <w:vAlign w:val="center"/>
-          </w:tcPr>
-          <w:p>
-            <w:pPr>
-              <w:jc w:val="center"/>
-              <w:cnfStyle w:val="000000100000" w:firstRow="0" w:lastRow="0" w:firstColumn="0" w:lastColumn="0" w:oddVBand="0" w:evenVBand="0" w:oddHBand="1" w:evenHBand="0" w:firstRowFirstColumn="0" w:firstRowLastColumn="0" w:lastRowFirstColumn="0" w:lastRowLastColumn="0"/>
-            </w:pPr>
-            <w:r>
-              <w:t>Нет</w:t>
-            </w:r>
-          </w:p>
-        </w:tc>
-        <w:tc>
-          <w:tcPr>
-            <w:tcW w:w="1672" w:type="dxa"/>
-            <w:vAlign w:val="center"/>
-          </w:tcPr>
-          <w:p>
-            <w:pPr>
-              <w:jc w:val="center"/>
-              <w:cnfStyle w:val="000000100000" w:firstRow="0" w:lastRow="0" w:firstColumn="0" w:lastColumn="0" w:oddVBand="0" w:evenVBand="0" w:oddHBand="1" w:evenHBand="0" w:firstRowFirstColumn="0" w:firstRowLastColumn="0" w:lastRowFirstColumn="0" w:lastRowLastColumn="0"/>
-            </w:pPr>
-            <w:r>
-              <w:t>Сентябрь 2015</w:t>
+            <w:tcW w:w="10456" w:type="dxa"/>
+            <w:gridSpan w:val="5"/>
+            <w:vAlign w:val="center"/>
+          </w:tcPr>
+          <w:p>
+            <w:pPr>
+              <w:jc w:val="center"/>
+            </w:pPr>
+            <w:r>
+              <w:t>Достижимые ресурсы</w:t>
             </w:r>
           </w:p>
         </w:tc>
@@ -819,7 +861,7 @@
               <w:jc w:val="center"/>
             </w:pPr>
             <w:r>
-              <w:t>Креативный директор + аналитик + рекламщик</w:t>
+              <w:t>Прибыль от продаж</w:t>
             </w:r>
           </w:p>
         </w:tc>
@@ -834,25 +876,28 @@
               <w:cnfStyle w:val="000000000000" w:firstRow="0" w:lastRow="0" w:firstColumn="0" w:lastColumn="0" w:oddVBand="0" w:evenVBand="0" w:oddHBand="0" w:evenHBand="0" w:firstRowFirstColumn="0" w:firstRowLastColumn="0" w:lastRowFirstColumn="0" w:lastRowLastColumn="0"/>
             </w:pPr>
             <w:r>
-              <w:t>- Предложения по новым проектам и улучшениям;</w:t>
-            </w:r>
-          </w:p>
-          <w:p>
-            <w:pPr>
-              <w:jc w:val="center"/>
-              <w:cnfStyle w:val="000000000000" w:firstRow="0" w:lastRow="0" w:firstColumn="0" w:lastColumn="0" w:oddVBand="0" w:evenVBand="0" w:oddHBand="0" w:evenHBand="0" w:firstRowFirstColumn="0" w:firstRowLastColumn="0" w:lastRowFirstColumn="0" w:lastRowLastColumn="0"/>
-            </w:pPr>
-            <w:r>
-              <w:t>- Анализ потребительского рынка;</w:t>
-            </w:r>
-          </w:p>
-          <w:p>
-            <w:pPr>
-              <w:jc w:val="center"/>
-              <w:cnfStyle w:val="000000000000" w:firstRow="0" w:lastRow="0" w:firstColumn="0" w:lastColumn="0" w:oddVBand="0" w:evenVBand="0" w:oddHBand="0" w:evenHBand="0" w:firstRowFirstColumn="0" w:firstRowLastColumn="0" w:lastRowFirstColumn="0" w:lastRowLastColumn="0"/>
-            </w:pPr>
-            <w:r>
-              <w:t xml:space="preserve">- Реклама продуктов и пиар; </w:t>
+              <w:t>- Производство новых продуктов;</w:t>
+            </w:r>
+          </w:p>
+          <w:p>
+            <w:pPr>
+              <w:jc w:val="center"/>
+              <w:cnfStyle w:val="000000000000" w:firstRow="0" w:lastRow="0" w:firstColumn="0" w:lastColumn="0" w:oddVBand="0" w:evenVBand="0" w:oddHBand="0" w:evenHBand="0" w:firstRowFirstColumn="0" w:firstRowLastColumn="0" w:lastRowFirstColumn="0" w:lastRowLastColumn="0"/>
+            </w:pPr>
+            <w:r>
+              <w:t>- Закупка нового оборудования и расширение производства</w:t>
+            </w:r>
+            <w:r>
+              <w:t>;</w:t>
+            </w:r>
+          </w:p>
+          <w:p>
+            <w:pPr>
+              <w:jc w:val="center"/>
+              <w:cnfStyle w:val="000000000000" w:firstRow="0" w:lastRow="0" w:firstColumn="0" w:lastColumn="0" w:oddVBand="0" w:evenVBand="0" w:oddHBand="0" w:evenHBand="0" w:firstRowFirstColumn="0" w:firstRowLastColumn="0" w:lastRowFirstColumn="0" w:lastRowLastColumn="0"/>
+            </w:pPr>
+            <w:r>
+              <w:t>- Выход на новые рынки.</w:t>
             </w:r>
           </w:p>
         </w:tc>
@@ -867,7 +912,7 @@
               <w:cnfStyle w:val="000000000000" w:firstRow="0" w:lastRow="0" w:firstColumn="0" w:lastColumn="0" w:oddVBand="0" w:evenVBand="0" w:oddHBand="0" w:evenHBand="0" w:firstRowFirstColumn="0" w:firstRowLastColumn="0" w:lastRowFirstColumn="0" w:lastRowLastColumn="0"/>
             </w:pPr>
             <w:r>
-              <w:t>8</w:t>
+              <w:t>10</w:t>
             </w:r>
           </w:p>
         </w:tc>
@@ -882,7 +927,7 @@
               <w:cnfStyle w:val="000000000000" w:firstRow="0" w:lastRow="0" w:firstColumn="0" w:lastColumn="0" w:oddVBand="0" w:evenVBand="0" w:oddHBand="0" w:evenHBand="0" w:firstRowFirstColumn="0" w:firstRowLastColumn="0" w:lastRowFirstColumn="0" w:lastRowLastColumn="0"/>
             </w:pPr>
             <w:r>
-              <w:t>Да</w:t>
+              <w:t>Нет</w:t>
             </w:r>
           </w:p>
         </w:tc>
@@ -897,7 +942,7 @@
               <w:cnfStyle w:val="000000000000" w:firstRow="0" w:lastRow="0" w:firstColumn="0" w:lastColumn="0" w:oddVBand="0" w:evenVBand="0" w:oddHBand="0" w:evenHBand="0" w:firstRowFirstColumn="0" w:firstRowLastColumn="0" w:lastRowFirstColumn="0" w:lastRowLastColumn="0"/>
             </w:pPr>
             <w:r>
-              <w:t>Сентябрь 2015</w:t>
+              <w:t>Май 2015</w:t>
             </w:r>
           </w:p>
         </w:tc>
@@ -917,7 +962,7 @@
               <w:jc w:val="center"/>
             </w:pPr>
             <w:r>
-              <w:t>Финансирование</w:t>
+              <w:t>Менеджер</w:t>
             </w:r>
           </w:p>
         </w:tc>
@@ -932,28 +977,16 @@
               <w:cnfStyle w:val="000000100000" w:firstRow="0" w:lastRow="0" w:firstColumn="0" w:lastColumn="0" w:oddVBand="0" w:evenVBand="0" w:oddHBand="1" w:evenHBand="0" w:firstRowFirstColumn="0" w:firstRowLastColumn="0" w:lastRowFirstColumn="0" w:lastRowLastColumn="0"/>
             </w:pPr>
             <w:r>
-              <w:t>- Производство новых продуктов;</w:t>
-            </w:r>
-          </w:p>
-          <w:p>
-            <w:pPr>
-              <w:jc w:val="center"/>
-              <w:cnfStyle w:val="000000100000" w:firstRow="0" w:lastRow="0" w:firstColumn="0" w:lastColumn="0" w:oddVBand="0" w:evenVBand="0" w:oddHBand="1" w:evenHBand="0" w:firstRowFirstColumn="0" w:firstRowLastColumn="0" w:lastRowFirstColumn="0" w:lastRowLastColumn="0"/>
-            </w:pPr>
-            <w:r>
-              <w:t>- Мотивация деятельности</w:t>
-            </w:r>
-            <w:r>
-              <w:t>;</w:t>
-            </w:r>
-          </w:p>
-          <w:p>
-            <w:pPr>
-              <w:jc w:val="center"/>
-              <w:cnfStyle w:val="000000100000" w:firstRow="0" w:lastRow="0" w:firstColumn="0" w:lastColumn="0" w:oddVBand="0" w:evenVBand="0" w:oddHBand="1" w:evenHBand="0" w:firstRowFirstColumn="0" w:firstRowLastColumn="0" w:lastRowFirstColumn="0" w:lastRowLastColumn="0"/>
-            </w:pPr>
-            <w:r>
-              <w:t>- Выход на новые рынки.</w:t>
+              <w:t>- Управление деятельностью участников;</w:t>
+            </w:r>
+          </w:p>
+          <w:p>
+            <w:pPr>
+              <w:jc w:val="center"/>
+              <w:cnfStyle w:val="000000100000" w:firstRow="0" w:lastRow="0" w:firstColumn="0" w:lastColumn="0" w:oddVBand="0" w:evenVBand="0" w:oddHBand="1" w:evenHBand="0" w:firstRowFirstColumn="0" w:firstRowLastColumn="0" w:lastRowFirstColumn="0" w:lastRowLastColumn="0"/>
+            </w:pPr>
+            <w:r>
+              <w:t>- Распределение времени и задач, контроль для из выполнением.</w:t>
             </w:r>
           </w:p>
         </w:tc>
@@ -968,7 +1001,7 @@
               <w:cnfStyle w:val="000000100000" w:firstRow="0" w:lastRow="0" w:firstColumn="0" w:lastColumn="0" w:oddVBand="0" w:evenVBand="0" w:oddHBand="1" w:evenHBand="0" w:firstRowFirstColumn="0" w:firstRowLastColumn="0" w:lastRowFirstColumn="0" w:lastRowLastColumn="0"/>
             </w:pPr>
             <w:r>
-              <w:t>8</w:t>
+              <w:t>6</w:t>
             </w:r>
           </w:p>
         </w:tc>
@@ -998,7 +1031,7 @@
               <w:cnfStyle w:val="000000100000" w:firstRow="0" w:lastRow="0" w:firstColumn="0" w:lastColumn="0" w:oddVBand="0" w:evenVBand="0" w:oddHBand="1" w:evenHBand="0" w:firstRowFirstColumn="0" w:firstRowLastColumn="0" w:lastRowFirstColumn="0" w:lastRowLastColumn="0"/>
             </w:pPr>
             <w:r>
-              <w:t>Январь-Февраль 2015</w:t>
+              <w:t>Сентябрь 2015</w:t>
             </w:r>
           </w:p>
         </w:tc>
@@ -1015,7 +1048,7 @@
               <w:jc w:val="center"/>
             </w:pPr>
             <w:r>
-              <w:t>Офис и оборудование для разработки</w:t>
+              <w:t>Креативный директор + аналитик + рекламщик</w:t>
             </w:r>
           </w:p>
         </w:tc>
@@ -1030,19 +1063,25 @@
               <w:cnfStyle w:val="000000000000" w:firstRow="0" w:lastRow="0" w:firstColumn="0" w:lastColumn="0" w:oddVBand="0" w:evenVBand="0" w:oddHBand="0" w:evenHBand="0" w:firstRowFirstColumn="0" w:firstRowLastColumn="0" w:lastRowFirstColumn="0" w:lastRowLastColumn="0"/>
             </w:pPr>
             <w:r>
-              <w:t xml:space="preserve">- </w:t>
-            </w:r>
-            <w:r>
-              <w:t>Расширение производства;</w:t>
-            </w:r>
-          </w:p>
-          <w:p>
-            <w:pPr>
-              <w:jc w:val="center"/>
-              <w:cnfStyle w:val="000000000000" w:firstRow="0" w:lastRow="0" w:firstColumn="0" w:lastColumn="0" w:oddVBand="0" w:evenVBand="0" w:oddHBand="0" w:evenHBand="0" w:firstRowFirstColumn="0" w:firstRowLastColumn="0" w:lastRowFirstColumn="0" w:lastRowLastColumn="0"/>
-            </w:pPr>
-            <w:r>
-              <w:t>- Организация времени и пространства для работы;</w:t>
+              <w:t>- Предложения по новым проектам и улучшениям;</w:t>
+            </w:r>
+          </w:p>
+          <w:p>
+            <w:pPr>
+              <w:jc w:val="center"/>
+              <w:cnfStyle w:val="000000000000" w:firstRow="0" w:lastRow="0" w:firstColumn="0" w:lastColumn="0" w:oddVBand="0" w:evenVBand="0" w:oddHBand="0" w:evenHBand="0" w:firstRowFirstColumn="0" w:firstRowLastColumn="0" w:lastRowFirstColumn="0" w:lastRowLastColumn="0"/>
+            </w:pPr>
+            <w:r>
+              <w:t>- Анализ потребительского рынка;</w:t>
+            </w:r>
+          </w:p>
+          <w:p>
+            <w:pPr>
+              <w:jc w:val="center"/>
+              <w:cnfStyle w:val="000000000000" w:firstRow="0" w:lastRow="0" w:firstColumn="0" w:lastColumn="0" w:oddVBand="0" w:evenVBand="0" w:oddHBand="0" w:evenHBand="0" w:firstRowFirstColumn="0" w:firstRowLastColumn="0" w:lastRowFirstColumn="0" w:lastRowLastColumn="0"/>
+            </w:pPr>
+            <w:r>
+              <w:t xml:space="preserve">- Реклама продуктов и пиар; </w:t>
             </w:r>
           </w:p>
         </w:tc>
@@ -1057,7 +1096,7 @@
               <w:cnfStyle w:val="000000000000" w:firstRow="0" w:lastRow="0" w:firstColumn="0" w:lastColumn="0" w:oddVBand="0" w:evenVBand="0" w:oddHBand="0" w:evenHBand="0" w:firstRowFirstColumn="0" w:firstRowLastColumn="0" w:lastRowFirstColumn="0" w:lastRowLastColumn="0"/>
             </w:pPr>
             <w:r>
-              <w:t>5</w:t>
+              <w:t>8</w:t>
             </w:r>
           </w:p>
         </w:tc>
@@ -1072,7 +1111,7 @@
               <w:cnfStyle w:val="000000000000" w:firstRow="0" w:lastRow="0" w:firstColumn="0" w:lastColumn="0" w:oddVBand="0" w:evenVBand="0" w:oddHBand="0" w:evenHBand="0" w:firstRowFirstColumn="0" w:firstRowLastColumn="0" w:lastRowFirstColumn="0" w:lastRowLastColumn="0"/>
             </w:pPr>
             <w:r>
-              <w:t>Нет</w:t>
+              <w:t>Да</w:t>
             </w:r>
           </w:p>
         </w:tc>
@@ -1087,7 +1126,7 @@
               <w:cnfStyle w:val="000000000000" w:firstRow="0" w:lastRow="0" w:firstColumn="0" w:lastColumn="0" w:oddVBand="0" w:evenVBand="0" w:oddHBand="0" w:evenHBand="0" w:firstRowFirstColumn="0" w:firstRowLastColumn="0" w:lastRowFirstColumn="0" w:lastRowLastColumn="0"/>
             </w:pPr>
             <w:r>
-              <w:t>Январь-Февраль 2015</w:t>
+              <w:t>Сентябрь 2015</w:t>
             </w:r>
           </w:p>
         </w:tc>
@@ -1107,6 +1146,196 @@
               <w:jc w:val="center"/>
             </w:pPr>
             <w:r>
+              <w:t>Финансирование</w:t>
+            </w:r>
+          </w:p>
+        </w:tc>
+        <w:tc>
+          <w:tcPr>
+            <w:tcW w:w="3832" w:type="dxa"/>
+            <w:vAlign w:val="center"/>
+          </w:tcPr>
+          <w:p>
+            <w:pPr>
+              <w:jc w:val="center"/>
+              <w:cnfStyle w:val="000000100000" w:firstRow="0" w:lastRow="0" w:firstColumn="0" w:lastColumn="0" w:oddVBand="0" w:evenVBand="0" w:oddHBand="1" w:evenHBand="0" w:firstRowFirstColumn="0" w:firstRowLastColumn="0" w:lastRowFirstColumn="0" w:lastRowLastColumn="0"/>
+            </w:pPr>
+            <w:r>
+              <w:t>- Производство новых продуктов;</w:t>
+            </w:r>
+          </w:p>
+          <w:p>
+            <w:pPr>
+              <w:jc w:val="center"/>
+              <w:cnfStyle w:val="000000100000" w:firstRow="0" w:lastRow="0" w:firstColumn="0" w:lastColumn="0" w:oddVBand="0" w:evenVBand="0" w:oddHBand="1" w:evenHBand="0" w:firstRowFirstColumn="0" w:firstRowLastColumn="0" w:lastRowFirstColumn="0" w:lastRowLastColumn="0"/>
+            </w:pPr>
+            <w:r>
+              <w:t>- Мотивация деятельности</w:t>
+            </w:r>
+            <w:r>
+              <w:t>;</w:t>
+            </w:r>
+          </w:p>
+          <w:p>
+            <w:pPr>
+              <w:jc w:val="center"/>
+              <w:cnfStyle w:val="000000100000" w:firstRow="0" w:lastRow="0" w:firstColumn="0" w:lastColumn="0" w:oddVBand="0" w:evenVBand="0" w:oddHBand="1" w:evenHBand="0" w:firstRowFirstColumn="0" w:firstRowLastColumn="0" w:lastRowFirstColumn="0" w:lastRowLastColumn="0"/>
+            </w:pPr>
+            <w:r>
+              <w:t>- Выход на новые рынки.</w:t>
+            </w:r>
+          </w:p>
+        </w:tc>
+        <w:tc>
+          <w:tcPr>
+            <w:tcW w:w="1135" w:type="dxa"/>
+            <w:vAlign w:val="center"/>
+          </w:tcPr>
+          <w:p>
+            <w:pPr>
+              <w:jc w:val="center"/>
+              <w:cnfStyle w:val="000000100000" w:firstRow="0" w:lastRow="0" w:firstColumn="0" w:lastColumn="0" w:oddVBand="0" w:evenVBand="0" w:oddHBand="1" w:evenHBand="0" w:firstRowFirstColumn="0" w:firstRowLastColumn="0" w:lastRowFirstColumn="0" w:lastRowLastColumn="0"/>
+            </w:pPr>
+            <w:r>
+              <w:t>8</w:t>
+            </w:r>
+          </w:p>
+        </w:tc>
+        <w:tc>
+          <w:tcPr>
+            <w:tcW w:w="1559" w:type="dxa"/>
+            <w:vAlign w:val="center"/>
+          </w:tcPr>
+          <w:p>
+            <w:pPr>
+              <w:jc w:val="center"/>
+              <w:cnfStyle w:val="000000100000" w:firstRow="0" w:lastRow="0" w:firstColumn="0" w:lastColumn="0" w:oddVBand="0" w:evenVBand="0" w:oddHBand="1" w:evenHBand="0" w:firstRowFirstColumn="0" w:firstRowLastColumn="0" w:lastRowFirstColumn="0" w:lastRowLastColumn="0"/>
+            </w:pPr>
+            <w:r>
+              <w:t>Нет</w:t>
+            </w:r>
+          </w:p>
+        </w:tc>
+        <w:tc>
+          <w:tcPr>
+            <w:tcW w:w="1672" w:type="dxa"/>
+            <w:vAlign w:val="center"/>
+          </w:tcPr>
+          <w:p>
+            <w:pPr>
+              <w:jc w:val="center"/>
+              <w:cnfStyle w:val="000000100000" w:firstRow="0" w:lastRow="0" w:firstColumn="0" w:lastColumn="0" w:oddVBand="0" w:evenVBand="0" w:oddHBand="1" w:evenHBand="0" w:firstRowFirstColumn="0" w:firstRowLastColumn="0" w:lastRowFirstColumn="0" w:lastRowLastColumn="0"/>
+            </w:pPr>
+            <w:r>
+              <w:t>Январь-Февраль 2015</w:t>
+            </w:r>
+          </w:p>
+        </w:tc>
+      </w:tr>
+      <w:tr>
+        <w:tc>
+          <w:tcPr>
+            <w:cnfStyle w:val="001000000000" w:firstRow="0" w:lastRow="0" w:firstColumn="1" w:lastColumn="0" w:oddVBand="0" w:evenVBand="0" w:oddHBand="0" w:evenHBand="0" w:firstRowFirstColumn="0" w:firstRowLastColumn="0" w:lastRowFirstColumn="0" w:lastRowLastColumn="0"/>
+            <w:tcW w:w="2258" w:type="dxa"/>
+            <w:vAlign w:val="center"/>
+          </w:tcPr>
+          <w:p>
+            <w:pPr>
+              <w:jc w:val="center"/>
+            </w:pPr>
+            <w:r>
+              <w:t>Офис и оборудование для разработки</w:t>
+            </w:r>
+          </w:p>
+        </w:tc>
+        <w:tc>
+          <w:tcPr>
+            <w:tcW w:w="3832" w:type="dxa"/>
+            <w:vAlign w:val="center"/>
+          </w:tcPr>
+          <w:p>
+            <w:pPr>
+              <w:jc w:val="center"/>
+              <w:cnfStyle w:val="000000000000" w:firstRow="0" w:lastRow="0" w:firstColumn="0" w:lastColumn="0" w:oddVBand="0" w:evenVBand="0" w:oddHBand="0" w:evenHBand="0" w:firstRowFirstColumn="0" w:firstRowLastColumn="0" w:lastRowFirstColumn="0" w:lastRowLastColumn="0"/>
+            </w:pPr>
+            <w:r>
+              <w:t xml:space="preserve">- </w:t>
+            </w:r>
+            <w:r>
+              <w:t>Расширение производства;</w:t>
+            </w:r>
+          </w:p>
+          <w:p>
+            <w:pPr>
+              <w:jc w:val="center"/>
+              <w:cnfStyle w:val="000000000000" w:firstRow="0" w:lastRow="0" w:firstColumn="0" w:lastColumn="0" w:oddVBand="0" w:evenVBand="0" w:oddHBand="0" w:evenHBand="0" w:firstRowFirstColumn="0" w:firstRowLastColumn="0" w:lastRowFirstColumn="0" w:lastRowLastColumn="0"/>
+            </w:pPr>
+            <w:r>
+              <w:t>- Организация времени и пространства для работы;</w:t>
+            </w:r>
+          </w:p>
+        </w:tc>
+        <w:tc>
+          <w:tcPr>
+            <w:tcW w:w="1135" w:type="dxa"/>
+            <w:vAlign w:val="center"/>
+          </w:tcPr>
+          <w:p>
+            <w:pPr>
+              <w:jc w:val="center"/>
+              <w:cnfStyle w:val="000000000000" w:firstRow="0" w:lastRow="0" w:firstColumn="0" w:lastColumn="0" w:oddVBand="0" w:evenVBand="0" w:oddHBand="0" w:evenHBand="0" w:firstRowFirstColumn="0" w:firstRowLastColumn="0" w:lastRowFirstColumn="0" w:lastRowLastColumn="0"/>
+            </w:pPr>
+            <w:r>
+              <w:t>5</w:t>
+            </w:r>
+          </w:p>
+        </w:tc>
+        <w:tc>
+          <w:tcPr>
+            <w:tcW w:w="1559" w:type="dxa"/>
+            <w:vAlign w:val="center"/>
+          </w:tcPr>
+          <w:p>
+            <w:pPr>
+              <w:jc w:val="center"/>
+              <w:cnfStyle w:val="000000000000" w:firstRow="0" w:lastRow="0" w:firstColumn="0" w:lastColumn="0" w:oddVBand="0" w:evenVBand="0" w:oddHBand="0" w:evenHBand="0" w:firstRowFirstColumn="0" w:firstRowLastColumn="0" w:lastRowFirstColumn="0" w:lastRowLastColumn="0"/>
+            </w:pPr>
+            <w:r>
+              <w:t>Нет</w:t>
+            </w:r>
+          </w:p>
+        </w:tc>
+        <w:tc>
+          <w:tcPr>
+            <w:tcW w:w="1672" w:type="dxa"/>
+            <w:vAlign w:val="center"/>
+          </w:tcPr>
+          <w:p>
+            <w:pPr>
+              <w:jc w:val="center"/>
+              <w:cnfStyle w:val="000000000000" w:firstRow="0" w:lastRow="0" w:firstColumn="0" w:lastColumn="0" w:oddVBand="0" w:evenVBand="0" w:oddHBand="0" w:evenHBand="0" w:firstRowFirstColumn="0" w:firstRowLastColumn="0" w:lastRowFirstColumn="0" w:lastRowLastColumn="0"/>
+            </w:pPr>
+            <w:r>
+              <w:t>Январь-Февраль 2015</w:t>
+            </w:r>
+          </w:p>
+        </w:tc>
+      </w:tr>
+      <w:tr>
+        <w:trPr>
+          <w:cnfStyle w:val="000000100000" w:firstRow="0" w:lastRow="0" w:firstColumn="0" w:lastColumn="0" w:oddVBand="0" w:evenVBand="0" w:oddHBand="1" w:evenHBand="0" w:firstRowFirstColumn="0" w:firstRowLastColumn="0" w:lastRowFirstColumn="0" w:lastRowLastColumn="0"/>
+        </w:trPr>
+        <w:tc>
+          <w:tcPr>
+            <w:cnfStyle w:val="001000000000" w:firstRow="0" w:lastRow="0" w:firstColumn="1" w:lastColumn="0" w:oddVBand="0" w:evenVBand="0" w:oddHBand="0" w:evenHBand="0" w:firstRowFirstColumn="0" w:firstRowLastColumn="0" w:lastRowFirstColumn="0" w:lastRowLastColumn="0"/>
+            <w:tcW w:w="2258" w:type="dxa"/>
+            <w:vAlign w:val="center"/>
+          </w:tcPr>
+          <w:p>
+            <w:pPr>
+              <w:jc w:val="center"/>
+            </w:pPr>
+            <w:r>
               <w:t>Сотрудничество с другими компаниями</w:t>
             </w:r>
           </w:p>
@@ -1187,8 +1416,6 @@
             <w:r>
               <w:t>Июнь 2015</w:t>
             </w:r>
-            <w:bookmarkStart w:id="0" w:name="_GoBack"/>
-            <w:bookmarkEnd w:id="0"/>
           </w:p>
         </w:tc>
       </w:tr>
@@ -1202,6 +1429,241 @@
     </w:sectPr>
   </w:body>
 </w:document>
+</file>
+
+<file path=word/numbering.xml><?xml version="1.0" encoding="utf-8"?>
+<w:numbering xmlns:wpc="http://schemas.microsoft.com/office/word/2010/wordprocessingCanvas" xmlns:mc="http://schemas.openxmlformats.org/markup-compatibility/2006" xmlns:o="urn:schemas-microsoft-com:office:office" xmlns:r="http://schemas.openxmlformats.org/officeDocument/2006/relationships" xmlns:m="http://schemas.openxmlformats.org/officeDocument/2006/math" xmlns:v="urn:schemas-microsoft-com:vml" xmlns:wp14="http://schemas.microsoft.com/office/word/2010/wordprocessingDrawing" xmlns:wp="http://schemas.openxmlformats.org/drawingml/2006/wordprocessingDrawing" xmlns:w10="urn:schemas-microsoft-com:office:word" xmlns:w="http://schemas.openxmlformats.org/wordprocessingml/2006/main" xmlns:w14="http://schemas.microsoft.com/office/word/2010/wordml" xmlns:w15="http://schemas.microsoft.com/office/word/2012/wordml" xmlns:wpg="http://schemas.microsoft.com/office/word/2010/wordprocessingGroup" xmlns:wpi="http://schemas.microsoft.com/office/word/2010/wordprocessingInk" xmlns:wne="http://schemas.microsoft.com/office/word/2006/wordml" xmlns:wps="http://schemas.microsoft.com/office/word/2010/wordprocessingShape" mc:Ignorable="w14 w15 wp14">
+  <w:abstractNum w:abstractNumId="0">
+    <w:nsid w:val="377659A2"/>
+    <w:multiLevelType w:val="hybridMultilevel"/>
+    <w:tmpl w:val="5596BEDC"/>
+    <w:lvl w:ilvl="0" w:tplc="50261BDE">
+      <w:numFmt w:val="bullet"/>
+      <w:lvlText w:val="-"/>
+      <w:lvlJc w:val="left"/>
+      <w:pPr>
+        <w:ind w:left="720" w:hanging="360"/>
+      </w:pPr>
+      <w:rPr>
+        <w:rFonts w:ascii="Calibri" w:eastAsiaTheme="minorHAnsi" w:hAnsi="Calibri" w:cstheme="minorBidi" w:hint="default"/>
+      </w:rPr>
+    </w:lvl>
+    <w:lvl w:ilvl="1" w:tplc="04190003" w:tentative="1">
+      <w:start w:val="1"/>
+      <w:numFmt w:val="bullet"/>
+      <w:lvlText w:val="o"/>
+      <w:lvlJc w:val="left"/>
+      <w:pPr>
+        <w:ind w:left="1440" w:hanging="360"/>
+      </w:pPr>
+      <w:rPr>
+        <w:rFonts w:ascii="Courier New" w:hAnsi="Courier New" w:cs="Courier New" w:hint="default"/>
+      </w:rPr>
+    </w:lvl>
+    <w:lvl w:ilvl="2" w:tplc="04190005" w:tentative="1">
+      <w:start w:val="1"/>
+      <w:numFmt w:val="bullet"/>
+      <w:lvlText w:val=""/>
+      <w:lvlJc w:val="left"/>
+      <w:pPr>
+        <w:ind w:left="2160" w:hanging="360"/>
+      </w:pPr>
+      <w:rPr>
+        <w:rFonts w:ascii="Wingdings" w:hAnsi="Wingdings" w:hint="default"/>
+      </w:rPr>
+    </w:lvl>
+    <w:lvl w:ilvl="3" w:tplc="04190001" w:tentative="1">
+      <w:start w:val="1"/>
+      <w:numFmt w:val="bullet"/>
+      <w:lvlText w:val=""/>
+      <w:lvlJc w:val="left"/>
+      <w:pPr>
+        <w:ind w:left="2880" w:hanging="360"/>
+      </w:pPr>
+      <w:rPr>
+        <w:rFonts w:ascii="Symbol" w:hAnsi="Symbol" w:hint="default"/>
+      </w:rPr>
+    </w:lvl>
+    <w:lvl w:ilvl="4" w:tplc="04190003" w:tentative="1">
+      <w:start w:val="1"/>
+      <w:numFmt w:val="bullet"/>
+      <w:lvlText w:val="o"/>
+      <w:lvlJc w:val="left"/>
+      <w:pPr>
+        <w:ind w:left="3600" w:hanging="360"/>
+      </w:pPr>
+      <w:rPr>
+        <w:rFonts w:ascii="Courier New" w:hAnsi="Courier New" w:cs="Courier New" w:hint="default"/>
+      </w:rPr>
+    </w:lvl>
+    <w:lvl w:ilvl="5" w:tplc="04190005" w:tentative="1">
+      <w:start w:val="1"/>
+      <w:numFmt w:val="bullet"/>
+      <w:lvlText w:val=""/>
+      <w:lvlJc w:val="left"/>
+      <w:pPr>
+        <w:ind w:left="4320" w:hanging="360"/>
+      </w:pPr>
+      <w:rPr>
+        <w:rFonts w:ascii="Wingdings" w:hAnsi="Wingdings" w:hint="default"/>
+      </w:rPr>
+    </w:lvl>
+    <w:lvl w:ilvl="6" w:tplc="04190001" w:tentative="1">
+      <w:start w:val="1"/>
+      <w:numFmt w:val="bullet"/>
+      <w:lvlText w:val=""/>
+      <w:lvlJc w:val="left"/>
+      <w:pPr>
+        <w:ind w:left="5040" w:hanging="360"/>
+      </w:pPr>
+      <w:rPr>
+        <w:rFonts w:ascii="Symbol" w:hAnsi="Symbol" w:hint="default"/>
+      </w:rPr>
+    </w:lvl>
+    <w:lvl w:ilvl="7" w:tplc="04190003" w:tentative="1">
+      <w:start w:val="1"/>
+      <w:numFmt w:val="bullet"/>
+      <w:lvlText w:val="o"/>
+      <w:lvlJc w:val="left"/>
+      <w:pPr>
+        <w:ind w:left="5760" w:hanging="360"/>
+      </w:pPr>
+      <w:rPr>
+        <w:rFonts w:ascii="Courier New" w:hAnsi="Courier New" w:cs="Courier New" w:hint="default"/>
+      </w:rPr>
+    </w:lvl>
+    <w:lvl w:ilvl="8" w:tplc="04190005" w:tentative="1">
+      <w:start w:val="1"/>
+      <w:numFmt w:val="bullet"/>
+      <w:lvlText w:val=""/>
+      <w:lvlJc w:val="left"/>
+      <w:pPr>
+        <w:ind w:left="6480" w:hanging="360"/>
+      </w:pPr>
+      <w:rPr>
+        <w:rFonts w:ascii="Wingdings" w:hAnsi="Wingdings" w:hint="default"/>
+      </w:rPr>
+    </w:lvl>
+  </w:abstractNum>
+  <w:abstractNum w:abstractNumId="1">
+    <w:nsid w:val="43765A05"/>
+    <w:multiLevelType w:val="hybridMultilevel"/>
+    <w:tmpl w:val="1A4633D8"/>
+    <w:lvl w:ilvl="0" w:tplc="67942CB8">
+      <w:numFmt w:val="bullet"/>
+      <w:lvlText w:val="-"/>
+      <w:lvlJc w:val="left"/>
+      <w:pPr>
+        <w:ind w:left="720" w:hanging="360"/>
+      </w:pPr>
+      <w:rPr>
+        <w:rFonts w:ascii="Calibri" w:eastAsiaTheme="minorHAnsi" w:hAnsi="Calibri" w:cstheme="minorBidi" w:hint="default"/>
+      </w:rPr>
+    </w:lvl>
+    <w:lvl w:ilvl="1" w:tplc="04190003" w:tentative="1">
+      <w:start w:val="1"/>
+      <w:numFmt w:val="bullet"/>
+      <w:lvlText w:val="o"/>
+      <w:lvlJc w:val="left"/>
+      <w:pPr>
+        <w:ind w:left="1440" w:hanging="360"/>
+      </w:pPr>
+      <w:rPr>
+        <w:rFonts w:ascii="Courier New" w:hAnsi="Courier New" w:cs="Courier New" w:hint="default"/>
+      </w:rPr>
+    </w:lvl>
+    <w:lvl w:ilvl="2" w:tplc="04190005" w:tentative="1">
+      <w:start w:val="1"/>
+      <w:numFmt w:val="bullet"/>
+      <w:lvlText w:val=""/>
+      <w:lvlJc w:val="left"/>
+      <w:pPr>
+        <w:ind w:left="2160" w:hanging="360"/>
+      </w:pPr>
+      <w:rPr>
+        <w:rFonts w:ascii="Wingdings" w:hAnsi="Wingdings" w:hint="default"/>
+      </w:rPr>
+    </w:lvl>
+    <w:lvl w:ilvl="3" w:tplc="04190001" w:tentative="1">
+      <w:start w:val="1"/>
+      <w:numFmt w:val="bullet"/>
+      <w:lvlText w:val=""/>
+      <w:lvlJc w:val="left"/>
+      <w:pPr>
+        <w:ind w:left="2880" w:hanging="360"/>
+      </w:pPr>
+      <w:rPr>
+        <w:rFonts w:ascii="Symbol" w:hAnsi="Symbol" w:hint="default"/>
+      </w:rPr>
+    </w:lvl>
+    <w:lvl w:ilvl="4" w:tplc="04190003" w:tentative="1">
+      <w:start w:val="1"/>
+      <w:numFmt w:val="bullet"/>
+      <w:lvlText w:val="o"/>
+      <w:lvlJc w:val="left"/>
+      <w:pPr>
+        <w:ind w:left="3600" w:hanging="360"/>
+      </w:pPr>
+      <w:rPr>
+        <w:rFonts w:ascii="Courier New" w:hAnsi="Courier New" w:cs="Courier New" w:hint="default"/>
+      </w:rPr>
+    </w:lvl>
+    <w:lvl w:ilvl="5" w:tplc="04190005" w:tentative="1">
+      <w:start w:val="1"/>
+      <w:numFmt w:val="bullet"/>
+      <w:lvlText w:val=""/>
+      <w:lvlJc w:val="left"/>
+      <w:pPr>
+        <w:ind w:left="4320" w:hanging="360"/>
+      </w:pPr>
+      <w:rPr>
+        <w:rFonts w:ascii="Wingdings" w:hAnsi="Wingdings" w:hint="default"/>
+      </w:rPr>
+    </w:lvl>
+    <w:lvl w:ilvl="6" w:tplc="04190001" w:tentative="1">
+      <w:start w:val="1"/>
+      <w:numFmt w:val="bullet"/>
+      <w:lvlText w:val=""/>
+      <w:lvlJc w:val="left"/>
+      <w:pPr>
+        <w:ind w:left="5040" w:hanging="360"/>
+      </w:pPr>
+      <w:rPr>
+        <w:rFonts w:ascii="Symbol" w:hAnsi="Symbol" w:hint="default"/>
+      </w:rPr>
+    </w:lvl>
+    <w:lvl w:ilvl="7" w:tplc="04190003" w:tentative="1">
+      <w:start w:val="1"/>
+      <w:numFmt w:val="bullet"/>
+      <w:lvlText w:val="o"/>
+      <w:lvlJc w:val="left"/>
+      <w:pPr>
+        <w:ind w:left="5760" w:hanging="360"/>
+      </w:pPr>
+      <w:rPr>
+        <w:rFonts w:ascii="Courier New" w:hAnsi="Courier New" w:cs="Courier New" w:hint="default"/>
+      </w:rPr>
+    </w:lvl>
+    <w:lvl w:ilvl="8" w:tplc="04190005" w:tentative="1">
+      <w:start w:val="1"/>
+      <w:numFmt w:val="bullet"/>
+      <w:lvlText w:val=""/>
+      <w:lvlJc w:val="left"/>
+      <w:pPr>
+        <w:ind w:left="6480" w:hanging="360"/>
+      </w:pPr>
+      <w:rPr>
+        <w:rFonts w:ascii="Wingdings" w:hAnsi="Wingdings" w:hint="default"/>
+      </w:rPr>
+    </w:lvl>
+  </w:abstractNum>
+  <w:num w:numId="1">
+    <w:abstractNumId w:val="1"/>
+  </w:num>
+  <w:num w:numId="2">
+    <w:abstractNumId w:val="0"/>
+  </w:num>
+</w:numbering>
 </file>
 
 <file path=word/styles.xml><?xml version="1.0" encoding="utf-8"?>
